--- a/grupo68relatorio.docx
+++ b/grupo68relatorio.docx
@@ -131,15 +131,7 @@
           <w:sz w:val="28"/>
           <w:szCs w:val="28"/>
         </w:rPr>
-        <w:t xml:space="preserve">Grupo </w:t>
-      </w:r>
-      <w:r>
-        <w:rPr>
-          <w:caps/>
-          <w:sz w:val="28"/>
-          <w:szCs w:val="28"/>
-        </w:rPr>
-        <w:t>68</w:t>
+        <w:t>Grupo 68</w:t>
       </w:r>
     </w:p>
     <w:p>
@@ -186,16 +178,7 @@
           <w:szCs w:val="28"/>
           <w:lang w:val="pt-PT"/>
         </w:rPr>
-        <w:t xml:space="preserve">– </w:t>
-      </w:r>
-      <w:r>
-        <w:rPr>
-          <w:rFonts w:ascii="Arial" w:hAnsi="Arial" w:cs="Arial"/>
-          <w:sz w:val="28"/>
-          <w:szCs w:val="28"/>
-          <w:lang w:val="pt-PT"/>
-        </w:rPr>
-        <w:t>Nuno Correia de Matos</w:t>
+        <w:t>– Nuno Correia de Matos</w:t>
       </w:r>
     </w:p>
     <w:p>
@@ -271,16 +254,7 @@
           <w:szCs w:val="28"/>
           <w:lang w:val="pt-PT"/>
         </w:rPr>
-        <w:t>–</w:t>
-      </w:r>
-      <w:r>
-        <w:rPr>
-          <w:rFonts w:ascii="Arial" w:hAnsi="Arial" w:cs="Arial"/>
-          <w:sz w:val="28"/>
-          <w:szCs w:val="28"/>
-          <w:lang w:val="pt-PT"/>
-        </w:rPr>
-        <w:t xml:space="preserve"> Francisco Pinto</w:t>
+        <w:t>– Francisco Pinto</w:t>
       </w:r>
     </w:p>
     <w:p>
@@ -308,7 +282,19 @@
         </w:numPr>
       </w:pPr>
       <w:r>
-        <w:t>Tecla 0: Lança uma sonda na diagonal para a esquerda da nave.</w:t>
+        <w:t xml:space="preserve">Tecla </w:t>
+      </w:r>
+      <w:r>
+        <w:t>“</w:t>
+      </w:r>
+      <w:r>
+        <w:t>0</w:t>
+      </w:r>
+      <w:r>
+        <w:t>”</w:t>
+      </w:r>
+      <w:r>
+        <w:t>: Lança uma sonda na diagonal para a esquerda da nave.</w:t>
       </w:r>
     </w:p>
     <w:p>
@@ -320,7 +306,19 @@
         </w:numPr>
       </w:pPr>
       <w:r>
-        <w:t>Tecla 1: Lança uma sonda na vertical para cima da nave.</w:t>
+        <w:t xml:space="preserve">Tecla </w:t>
+      </w:r>
+      <w:r>
+        <w:t>“</w:t>
+      </w:r>
+      <w:r>
+        <w:t>1</w:t>
+      </w:r>
+      <w:r>
+        <w:t>”</w:t>
+      </w:r>
+      <w:r>
+        <w:t>: Lança uma sonda na vertical para cima da nave.</w:t>
       </w:r>
     </w:p>
     <w:p>
@@ -332,22 +330,19 @@
         </w:numPr>
       </w:pPr>
       <w:r>
-        <w:t xml:space="preserve">Tecla 2: </w:t>
-      </w:r>
-      <w:r>
-        <w:t xml:space="preserve">Lança uma sonda </w:t>
-      </w:r>
-      <w:r>
-        <w:t>na</w:t>
-      </w:r>
-      <w:r>
-        <w:t xml:space="preserve"> diagonal para a </w:t>
-      </w:r>
-      <w:r>
-        <w:t>direita</w:t>
-      </w:r>
-      <w:r>
-        <w:t xml:space="preserve"> da nave.</w:t>
+        <w:t xml:space="preserve">Tecla </w:t>
+      </w:r>
+      <w:r>
+        <w:t>“</w:t>
+      </w:r>
+      <w:r>
+        <w:t>2</w:t>
+      </w:r>
+      <w:r>
+        <w:t>”</w:t>
+      </w:r>
+      <w:r>
+        <w:t>: Lança uma sonda na diagonal para a direita da nave.</w:t>
       </w:r>
     </w:p>
     <w:p>
@@ -359,7 +354,19 @@
         </w:numPr>
       </w:pPr>
       <w:r>
-        <w:t>Tecla C: Dá início ao jogo.</w:t>
+        <w:t xml:space="preserve">Tecla </w:t>
+      </w:r>
+      <w:r>
+        <w:t>“</w:t>
+      </w:r>
+      <w:r>
+        <w:t>C</w:t>
+      </w:r>
+      <w:r>
+        <w:t>”</w:t>
+      </w:r>
+      <w:r>
+        <w:t>: Dá início ao jogo.</w:t>
       </w:r>
     </w:p>
     <w:p>
@@ -371,7 +378,19 @@
         </w:numPr>
       </w:pPr>
       <w:r>
-        <w:t>Tecla D: Permite pa</w:t>
+        <w:t xml:space="preserve">Tecla </w:t>
+      </w:r>
+      <w:r>
+        <w:t>“</w:t>
+      </w:r>
+      <w:r>
+        <w:t>D</w:t>
+      </w:r>
+      <w:r>
+        <w:t>”</w:t>
+      </w:r>
+      <w:r>
+        <w:t>: Permite pa</w:t>
       </w:r>
       <w:r>
         <w:t>rar e retomar o jogo.</w:t>
@@ -386,7 +405,19 @@
         </w:numPr>
       </w:pPr>
       <w:r>
-        <w:t>Tecla E:</w:t>
+        <w:t xml:space="preserve">Tecla </w:t>
+      </w:r>
+      <w:r>
+        <w:t>“</w:t>
+      </w:r>
+      <w:r>
+        <w:t>E</w:t>
+      </w:r>
+      <w:r>
+        <w:t>”</w:t>
+      </w:r>
+      <w:r>
+        <w:t>:</w:t>
       </w:r>
       <w:r>
         <w:t xml:space="preserve"> Conclui o jogo.</w:t>
@@ -433,6 +464,7 @@
     <w:lvl w:ilvl="0">
       <w:start w:val="1"/>
       <w:numFmt w:val="decimal"/>
+      <w:pStyle w:val="Ttulo1"/>
       <w:lvlText w:val="%1."/>
       <w:lvlJc w:val="left"/>
       <w:pPr>

--- a/grupo68relatorio.docx
+++ b/grupo68relatorio.docx
@@ -5,6 +5,7 @@
     <w:p>
       <w:pPr>
         <w:pStyle w:val="Default"/>
+        <w:spacing w:line="360" w:lineRule="auto"/>
         <w:jc w:val="center"/>
         <w:rPr>
           <w:b/>
@@ -35,6 +36,7 @@
     <w:p>
       <w:pPr>
         <w:pStyle w:val="Default"/>
+        <w:spacing w:line="360" w:lineRule="auto"/>
         <w:jc w:val="center"/>
         <w:rPr>
           <w:caps/>
@@ -78,6 +80,7 @@
     <w:p>
       <w:pPr>
         <w:pStyle w:val="Default"/>
+        <w:spacing w:line="360" w:lineRule="auto"/>
         <w:rPr>
           <w:caps/>
           <w:sz w:val="28"/>
@@ -88,6 +91,7 @@
     <w:p>
       <w:pPr>
         <w:pStyle w:val="TitlePAPER"/>
+        <w:spacing w:line="360" w:lineRule="auto"/>
         <w:rPr>
           <w:b/>
           <w:sz w:val="44"/>
@@ -114,11 +118,13 @@
     <w:p>
       <w:pPr>
         <w:pStyle w:val="Default"/>
+        <w:spacing w:line="360" w:lineRule="auto"/>
       </w:pPr>
     </w:p>
     <w:p>
       <w:pPr>
         <w:pStyle w:val="Default"/>
+        <w:spacing w:line="360" w:lineRule="auto"/>
         <w:rPr>
           <w:caps/>
           <w:sz w:val="28"/>
@@ -136,6 +142,7 @@
     </w:p>
     <w:p>
       <w:pPr>
+        <w:spacing w:line="360" w:lineRule="auto"/>
         <w:rPr>
           <w:rFonts w:ascii="Arial" w:hAnsi="Arial" w:cs="Arial"/>
           <w:sz w:val="28"/>
@@ -146,6 +153,7 @@
     </w:p>
     <w:p>
       <w:pPr>
+        <w:spacing w:line="360" w:lineRule="auto"/>
         <w:rPr>
           <w:rFonts w:ascii="Arial" w:hAnsi="Arial" w:cs="Arial"/>
           <w:sz w:val="28"/>
@@ -183,6 +191,7 @@
     </w:p>
     <w:p>
       <w:pPr>
+        <w:spacing w:line="360" w:lineRule="auto"/>
         <w:rPr>
           <w:rFonts w:ascii="Arial" w:hAnsi="Arial" w:cs="Arial"/>
           <w:caps/>
@@ -221,6 +230,7 @@
     </w:p>
     <w:p>
       <w:pPr>
+        <w:spacing w:line="360" w:lineRule="auto"/>
         <w:rPr>
           <w:rFonts w:ascii="Arial" w:hAnsi="Arial" w:cs="Arial"/>
           <w:caps/>
@@ -260,6 +270,7 @@
     <w:p>
       <w:pPr>
         <w:pStyle w:val="Ttulo1"/>
+        <w:spacing w:line="360" w:lineRule="auto"/>
       </w:pPr>
       <w:r>
         <w:t>Manual de utilizador</w:t>
@@ -268,6 +279,7 @@
     <w:p>
       <w:pPr>
         <w:pStyle w:val="Default"/>
+        <w:spacing w:line="360" w:lineRule="auto"/>
       </w:pPr>
       <w:r>
         <w:t>Controlos do jogo:</w:t>
@@ -280,6 +292,7 @@
           <w:ilvl w:val="0"/>
           <w:numId w:val="2"/>
         </w:numPr>
+        <w:spacing w:line="360" w:lineRule="auto"/>
       </w:pPr>
       <w:r>
         <w:t xml:space="preserve">Tecla </w:t>
@@ -304,6 +317,7 @@
           <w:ilvl w:val="0"/>
           <w:numId w:val="2"/>
         </w:numPr>
+        <w:spacing w:line="360" w:lineRule="auto"/>
       </w:pPr>
       <w:r>
         <w:t xml:space="preserve">Tecla </w:t>
@@ -328,6 +342,7 @@
           <w:ilvl w:val="0"/>
           <w:numId w:val="2"/>
         </w:numPr>
+        <w:spacing w:line="360" w:lineRule="auto"/>
       </w:pPr>
       <w:r>
         <w:t xml:space="preserve">Tecla </w:t>
@@ -352,6 +367,7 @@
           <w:ilvl w:val="0"/>
           <w:numId w:val="2"/>
         </w:numPr>
+        <w:spacing w:line="360" w:lineRule="auto"/>
       </w:pPr>
       <w:r>
         <w:t xml:space="preserve">Tecla </w:t>
@@ -376,6 +392,7 @@
           <w:ilvl w:val="0"/>
           <w:numId w:val="2"/>
         </w:numPr>
+        <w:spacing w:line="360" w:lineRule="auto"/>
       </w:pPr>
       <w:r>
         <w:t xml:space="preserve">Tecla </w:t>
@@ -403,6 +420,7 @@
           <w:ilvl w:val="0"/>
           <w:numId w:val="2"/>
         </w:numPr>
+        <w:spacing w:line="360" w:lineRule="auto"/>
       </w:pPr>
       <w:r>
         <w:t xml:space="preserve">Tecla </w:t>
@@ -425,6 +443,7 @@
     </w:p>
     <w:p>
       <w:pPr>
+        <w:spacing w:line="360" w:lineRule="auto"/>
         <w:rPr>
           <w:lang w:val="pt-PT"/>
         </w:rPr>
@@ -433,17 +452,117 @@
     <w:p>
       <w:pPr>
         <w:pStyle w:val="Ttulo1"/>
-      </w:pPr>
-      <w:r>
+        <w:spacing w:line="360" w:lineRule="auto"/>
+      </w:pPr>
+      <w:r>
+        <w:lastRenderedPageBreak/>
         <w:t>Comentários</w:t>
       </w:r>
     </w:p>
     <w:p>
       <w:pPr>
-        <w:rPr>
-          <w:lang w:val="pt-PT"/>
-        </w:rPr>
-      </w:pPr>
+        <w:pStyle w:val="Default"/>
+        <w:numPr>
+          <w:ilvl w:val="0"/>
+          <w:numId w:val="2"/>
+        </w:numPr>
+        <w:spacing w:line="360" w:lineRule="auto"/>
+      </w:pPr>
+      <w:r>
+        <w:t>Todos os objetivos do enunciado foram conseguidos!</w:t>
+      </w:r>
+    </w:p>
+    <w:p>
+      <w:pPr>
+        <w:pStyle w:val="Default"/>
+        <w:numPr>
+          <w:ilvl w:val="0"/>
+          <w:numId w:val="2"/>
+        </w:numPr>
+        <w:spacing w:line="360" w:lineRule="auto"/>
+      </w:pPr>
+      <w:r>
+        <w:t>Os temas usados foram com base no tema fornecido pelos professores.</w:t>
+      </w:r>
+    </w:p>
+    <w:p>
+      <w:pPr>
+        <w:pStyle w:val="Default"/>
+        <w:numPr>
+          <w:ilvl w:val="0"/>
+          <w:numId w:val="2"/>
+        </w:numPr>
+        <w:spacing w:line="360" w:lineRule="auto"/>
+      </w:pPr>
+      <w:r>
+        <w:t xml:space="preserve">O jogo funciona em pleno, apesar de por vezes o </w:t>
+      </w:r>
+      <w:proofErr w:type="spellStart"/>
+      <w:r>
+        <w:t>Refresh</w:t>
+      </w:r>
+      <w:proofErr w:type="spellEnd"/>
+      <w:r>
+        <w:t xml:space="preserve"> Rate de movimento dos meteoros ser um bocado lento.</w:t>
+      </w:r>
+    </w:p>
+    <w:p>
+      <w:pPr>
+        <w:pStyle w:val="Default"/>
+        <w:numPr>
+          <w:ilvl w:val="0"/>
+          <w:numId w:val="2"/>
+        </w:numPr>
+        <w:spacing w:line="360" w:lineRule="auto"/>
+      </w:pPr>
+      <w:r>
+        <w:rPr>
+          <w:b/>
+          <w:bCs/>
+          <w:u w:val="single"/>
+        </w:rPr>
+        <w:t>Pontos a melhorar:</w:t>
+      </w:r>
+      <w:r>
+        <w:t xml:space="preserve"> 1.º - A explosão do meteoro </w:t>
+      </w:r>
+      <w:proofErr w:type="spellStart"/>
+      <w:r>
+        <w:t>minerável</w:t>
+      </w:r>
+      <w:proofErr w:type="spellEnd"/>
+      <w:r>
+        <w:t xml:space="preserve"> ser mais controlada.</w:t>
+      </w:r>
+    </w:p>
+    <w:p>
+      <w:pPr>
+        <w:pStyle w:val="Default"/>
+        <w:numPr>
+          <w:ilvl w:val="0"/>
+          <w:numId w:val="2"/>
+        </w:numPr>
+        <w:spacing w:line="360" w:lineRule="auto"/>
+      </w:pPr>
+      <w:r>
+        <w:rPr>
+          <w:b/>
+          <w:bCs/>
+          <w:u w:val="single"/>
+        </w:rPr>
+        <w:t>Ideias para melhorar:</w:t>
+      </w:r>
+      <w:r>
+        <w:t xml:space="preserve"> 1.º - Colocar os meteoros a </w:t>
+      </w:r>
+      <w:proofErr w:type="spellStart"/>
+      <w:r>
+        <w:t>aprecerem</w:t>
+      </w:r>
+      <w:proofErr w:type="spellEnd"/>
+      <w:r>
+        <w:t xml:space="preserve"> num crescendo, de forma a conjugar bem com o fundo que move com perspetiva.</w:t>
+      </w:r>
     </w:p>
     <w:sectPr>
       <w:pgSz w:w="11906" w:h="16838"/>

--- a/grupo68relatorio.docx
+++ b/grupo68relatorio.docx
@@ -553,15 +553,13 @@
         <w:t>Ideias para melhorar:</w:t>
       </w:r>
       <w:r>
-        <w:t xml:space="preserve"> 1.º - Colocar os meteoros a </w:t>
-      </w:r>
-      <w:proofErr w:type="spellStart"/>
-      <w:r>
-        <w:t>aprecerem</w:t>
-      </w:r>
-      <w:proofErr w:type="spellEnd"/>
-      <w:r>
-        <w:t xml:space="preserve"> num crescendo, de forma a conjugar bem com o fundo que move com perspetiva.</w:t>
+        <w:t xml:space="preserve"> 1.º - Colocar os meteoros a ap</w:t>
+      </w:r>
+      <w:r>
+        <w:t>a</w:t>
+      </w:r>
+      <w:r>
+        <w:t>recerem num crescendo, de forma a conjugar bem com o fundo que move com perspetiva.</w:t>
       </w:r>
     </w:p>
     <w:sectPr>

--- a/grupo68relatorio.docx
+++ b/grupo68relatorio.docx
@@ -521,45 +521,71 @@
           <w:bCs/>
           <w:u w:val="single"/>
         </w:rPr>
-        <w:t>Pontos a melhorar:</w:t>
-      </w:r>
-      <w:r>
-        <w:t xml:space="preserve"> 1.º - A explosão do meteoro </w:t>
-      </w:r>
-      <w:proofErr w:type="spellStart"/>
-      <w:r>
-        <w:t>minerável</w:t>
-      </w:r>
-      <w:proofErr w:type="spellEnd"/>
-      <w:r>
-        <w:t xml:space="preserve"> ser mais controlada.</w:t>
+        <w:t>Ideias para melhorar:</w:t>
+      </w:r>
+      <w:r>
+        <w:t xml:space="preserve"> </w:t>
       </w:r>
     </w:p>
     <w:p>
       <w:pPr>
         <w:pStyle w:val="Default"/>
         <w:numPr>
-          <w:ilvl w:val="0"/>
+          <w:ilvl w:val="1"/>
           <w:numId w:val="2"/>
         </w:numPr>
         <w:spacing w:line="360" w:lineRule="auto"/>
       </w:pPr>
       <w:r>
-        <w:rPr>
-          <w:b/>
-          <w:bCs/>
-          <w:u w:val="single"/>
-        </w:rPr>
-        <w:t>Ideias para melhorar:</w:t>
-      </w:r>
-      <w:r>
-        <w:t xml:space="preserve"> 1.º - Colocar os meteoros a ap</w:t>
+        <w:t>1.º - Colocar os meteoros a ap</w:t>
       </w:r>
       <w:r>
         <w:t>a</w:t>
       </w:r>
       <w:r>
         <w:t>recerem num crescendo, de forma a conjugar bem com o fundo que move com perspetiva.</w:t>
+      </w:r>
+      <w:r>
+        <w:t xml:space="preserve"> </w:t>
+      </w:r>
+    </w:p>
+    <w:p>
+      <w:pPr>
+        <w:pStyle w:val="Default"/>
+        <w:numPr>
+          <w:ilvl w:val="1"/>
+          <w:numId w:val="2"/>
+        </w:numPr>
+        <w:spacing w:line="360" w:lineRule="auto"/>
+      </w:pPr>
+      <w:r>
+        <w:t xml:space="preserve">2.º - Não deixar meteoros sobrepostos. </w:t>
+      </w:r>
+    </w:p>
+    <w:p>
+      <w:pPr>
+        <w:pStyle w:val="Default"/>
+        <w:numPr>
+          <w:ilvl w:val="1"/>
+          <w:numId w:val="2"/>
+        </w:numPr>
+        <w:spacing w:line="360" w:lineRule="auto"/>
+      </w:pPr>
+      <w:r>
+        <w:t xml:space="preserve">3.º - Colocar os sons com volumes adequados. </w:t>
+      </w:r>
+    </w:p>
+    <w:p>
+      <w:pPr>
+        <w:pStyle w:val="Default"/>
+        <w:numPr>
+          <w:ilvl w:val="1"/>
+          <w:numId w:val="2"/>
+        </w:numPr>
+        <w:spacing w:line="360" w:lineRule="auto"/>
+      </w:pPr>
+      <w:r>
+        <w:t>4.º - Colocar mais sons em diferentes ocasiões.</w:t>
       </w:r>
     </w:p>
     <w:sectPr>
@@ -704,7 +730,7 @@
         <w:rFonts w:ascii="Symbol" w:hAnsi="Symbol" w:hint="default"/>
       </w:rPr>
     </w:lvl>
-    <w:lvl w:ilvl="1" w:tplc="08160003" w:tentative="1">
+    <w:lvl w:ilvl="1" w:tplc="08160003">
       <w:start w:val="1"/>
       <w:numFmt w:val="bullet"/>
       <w:lvlText w:val="o"/>
